--- a/Mehedee Resume For all.docx
+++ b/Mehedee Resume For all.docx
@@ -7,6 +7,7 @@
         <w:pStyle w:val="Heading1"/>
         <w:tabs>
           <w:tab w:val="left" w:pos="2719"/>
+          <w:tab w:val="left" w:pos="8865"/>
         </w:tabs>
         <w:jc w:val="left"/>
         <w:rPr>
@@ -378,20 +379,20 @@
         </w:rPr>
         <w:t xml:space="preserve"> </w:t>
       </w:r>
+      <w:proofErr w:type="gramStart"/>
       <w:r>
         <w:rPr>
           <w:rFonts w:asciiTheme="minorHAnsi" w:hAnsiTheme="minorHAnsi" w:cstheme="minorHAnsi"/>
         </w:rPr>
         <w:t xml:space="preserve">House </w:t>
       </w:r>
-      <w:bookmarkStart w:id="0" w:name="_GoBack"/>
-      <w:bookmarkEnd w:id="0"/>
       <w:r>
         <w:rPr>
           <w:rFonts w:asciiTheme="minorHAnsi" w:hAnsiTheme="minorHAnsi" w:cstheme="minorHAnsi"/>
         </w:rPr>
         <w:t xml:space="preserve"> #</w:t>
       </w:r>
+      <w:proofErr w:type="gramEnd"/>
       <w:r>
         <w:rPr>
           <w:rFonts w:asciiTheme="minorHAnsi" w:hAnsiTheme="minorHAnsi" w:cstheme="minorHAnsi"/>
@@ -427,11 +428,33 @@
           <w:rFonts w:asciiTheme="minorHAnsi" w:hAnsiTheme="minorHAnsi" w:cstheme="minorHAnsi"/>
         </w:rPr>
       </w:pPr>
-      <w:r>
-        <w:rPr>
-          <w:rFonts w:asciiTheme="minorHAnsi" w:hAnsiTheme="minorHAnsi" w:cstheme="minorHAnsi"/>
-        </w:rPr>
-        <w:t>Mohammadia Housing Ltd, Mohammadpur,</w:t>
+      <w:proofErr w:type="spellStart"/>
+      <w:r>
+        <w:rPr>
+          <w:rFonts w:asciiTheme="minorHAnsi" w:hAnsiTheme="minorHAnsi" w:cstheme="minorHAnsi"/>
+        </w:rPr>
+        <w:t>Mohammadia</w:t>
+      </w:r>
+      <w:proofErr w:type="spellEnd"/>
+      <w:r>
+        <w:rPr>
+          <w:rFonts w:asciiTheme="minorHAnsi" w:hAnsiTheme="minorHAnsi" w:cstheme="minorHAnsi"/>
+        </w:rPr>
+        <w:t xml:space="preserve"> Housing Ltd, </w:t>
+      </w:r>
+      <w:proofErr w:type="spellStart"/>
+      <w:r>
+        <w:rPr>
+          <w:rFonts w:asciiTheme="minorHAnsi" w:hAnsiTheme="minorHAnsi" w:cstheme="minorHAnsi"/>
+        </w:rPr>
+        <w:t>Mohammadpur</w:t>
+      </w:r>
+      <w:proofErr w:type="spellEnd"/>
+      <w:r>
+        <w:rPr>
+          <w:rFonts w:asciiTheme="minorHAnsi" w:hAnsiTheme="minorHAnsi" w:cstheme="minorHAnsi"/>
+        </w:rPr>
+        <w:t>,</w:t>
       </w:r>
       <w:r>
         <w:rPr>
@@ -818,6 +841,9 @@
           <w:tab w:val="left" w:pos="1995"/>
         </w:tabs>
         <w:spacing w:line="276" w:lineRule="auto"/>
+        <w:rPr>
+          <w:b/>
+        </w:rPr>
       </w:pPr>
     </w:p>
     <w:p>
@@ -834,20 +860,15 @@
         </w:tabs>
         <w:rPr>
           <w:rFonts w:asciiTheme="minorHAnsi" w:hAnsiTheme="minorHAnsi" w:cstheme="minorHAnsi"/>
-        </w:rPr>
-      </w:pPr>
-      <w:r>
-        <w:rPr>
-          <w:rFonts w:asciiTheme="minorHAnsi" w:hAnsiTheme="minorHAnsi" w:cstheme="minorHAnsi"/>
           <w:b/>
         </w:rPr>
-        <w:t>Name:</w:t>
-      </w:r>
-      <w:r>
-        <w:rPr>
-          <w:rFonts w:asciiTheme="minorHAnsi" w:hAnsiTheme="minorHAnsi" w:cstheme="minorHAnsi"/>
-        </w:rPr>
-        <w:t xml:space="preserve"> Inventory Management System (desktop application)</w:t>
+      </w:pPr>
+      <w:r>
+        <w:rPr>
+          <w:rFonts w:asciiTheme="minorHAnsi" w:hAnsiTheme="minorHAnsi" w:cstheme="minorHAnsi"/>
+          <w:b/>
+        </w:rPr>
+        <w:t>Name: Inventory Management System (desktop application)</w:t>
       </w:r>
     </w:p>
     <w:p>
@@ -899,12 +920,14 @@
         </w:rPr>
         <w:t xml:space="preserve">IDE: </w:t>
       </w:r>
+      <w:proofErr w:type="spellStart"/>
       <w:r>
         <w:rPr>
           <w:rFonts w:asciiTheme="minorHAnsi" w:hAnsiTheme="minorHAnsi" w:cstheme="minorHAnsi"/>
         </w:rPr>
         <w:t>NetBeans</w:t>
       </w:r>
+      <w:proofErr w:type="spellEnd"/>
     </w:p>
     <w:p>
       <w:pPr>
@@ -928,7 +951,13 @@
         <w:rPr>
           <w:rFonts w:asciiTheme="minorHAnsi" w:hAnsiTheme="minorHAnsi" w:cstheme="minorHAnsi"/>
         </w:rPr>
-        <w:t xml:space="preserve"> Ongoing</w:t>
+        <w:t xml:space="preserve"> </w:t>
+      </w:r>
+      <w:r>
+        <w:rPr>
+          <w:rFonts w:asciiTheme="minorHAnsi" w:hAnsiTheme="minorHAnsi" w:cstheme="minorHAnsi"/>
+        </w:rPr>
+        <w:t>Completed</w:t>
       </w:r>
     </w:p>
     <w:p>
@@ -942,11 +971,19 @@
           <w:rFonts w:asciiTheme="minorHAnsi" w:hAnsiTheme="minorHAnsi" w:cstheme="minorHAnsi"/>
         </w:rPr>
       </w:pPr>
-      <w:r>
-        <w:rPr>
-          <w:rFonts w:asciiTheme="minorHAnsi" w:hAnsiTheme="minorHAnsi" w:cstheme="minorHAnsi"/>
-        </w:rPr>
-        <w:t xml:space="preserve">url: </w:t>
+      <w:proofErr w:type="gramStart"/>
+      <w:r>
+        <w:rPr>
+          <w:rFonts w:asciiTheme="minorHAnsi" w:hAnsiTheme="minorHAnsi" w:cstheme="minorHAnsi"/>
+        </w:rPr>
+        <w:t>url</w:t>
+      </w:r>
+      <w:proofErr w:type="gramEnd"/>
+      <w:r>
+        <w:rPr>
+          <w:rFonts w:asciiTheme="minorHAnsi" w:hAnsiTheme="minorHAnsi" w:cstheme="minorHAnsi"/>
+        </w:rPr>
+        <w:t xml:space="preserve">: </w:t>
       </w:r>
       <w:hyperlink r:id="rId12" w:history="1">
         <w:r>
@@ -972,24 +1009,33 @@
         </w:tabs>
         <w:rPr>
           <w:rFonts w:asciiTheme="minorHAnsi" w:hAnsiTheme="minorHAnsi" w:cstheme="minorHAnsi"/>
-        </w:rPr>
-      </w:pPr>
-      <w:r>
-        <w:rPr>
-          <w:rFonts w:asciiTheme="minorHAnsi" w:hAnsiTheme="minorHAnsi" w:cstheme="minorHAnsi"/>
           <w:b/>
         </w:rPr>
+      </w:pPr>
+      <w:r>
+        <w:rPr>
+          <w:rFonts w:asciiTheme="minorHAnsi" w:hAnsiTheme="minorHAnsi" w:cstheme="minorHAnsi"/>
+          <w:b/>
+        </w:rPr>
         <w:t>Name:</w:t>
       </w:r>
       <w:r>
         <w:rPr>
           <w:rFonts w:asciiTheme="minorHAnsi" w:hAnsiTheme="minorHAnsi" w:cstheme="minorHAnsi"/>
         </w:rPr>
-        <w:t xml:space="preserve"> Online Real State Business Management</w:t>
-      </w:r>
-      <w:r>
-        <w:rPr>
-          <w:rFonts w:asciiTheme="minorHAnsi" w:hAnsiTheme="minorHAnsi" w:cstheme="minorHAnsi"/>
+        <w:t xml:space="preserve"> </w:t>
+      </w:r>
+      <w:r>
+        <w:rPr>
+          <w:rFonts w:asciiTheme="minorHAnsi" w:hAnsiTheme="minorHAnsi" w:cstheme="minorHAnsi"/>
+          <w:b/>
+        </w:rPr>
+        <w:t>Online Real State Business Management</w:t>
+      </w:r>
+      <w:r>
+        <w:rPr>
+          <w:rFonts w:asciiTheme="minorHAnsi" w:hAnsiTheme="minorHAnsi" w:cstheme="minorHAnsi"/>
+          <w:b/>
         </w:rPr>
         <w:t xml:space="preserve"> (web application)</w:t>
       </w:r>
@@ -1016,20 +1062,50 @@
         <w:rPr>
           <w:rFonts w:asciiTheme="minorHAnsi" w:hAnsiTheme="minorHAnsi" w:cstheme="minorHAnsi"/>
         </w:rPr>
-        <w:t>Java, Spring</w:t>
-      </w:r>
-      <w:r>
-        <w:rPr>
-          <w:rFonts w:asciiTheme="minorHAnsi" w:hAnsiTheme="minorHAnsi" w:cstheme="minorHAnsi"/>
-        </w:rPr>
-        <w:t>, Hibernate, Thymeleaf, Spring Security</w:t>
-      </w:r>
-      <w:r>
-        <w:rPr>
-          <w:rFonts w:asciiTheme="minorHAnsi" w:hAnsiTheme="minorHAnsi" w:cstheme="minorHAnsi"/>
-        </w:rPr>
-        <w:t>, MySql</w:t>
-      </w:r>
+        <w:t xml:space="preserve">Java, </w:t>
+      </w:r>
+      <w:proofErr w:type="gramStart"/>
+      <w:r>
+        <w:rPr>
+          <w:rFonts w:asciiTheme="minorHAnsi" w:hAnsiTheme="minorHAnsi" w:cstheme="minorHAnsi"/>
+        </w:rPr>
+        <w:t>Spring</w:t>
+      </w:r>
+      <w:proofErr w:type="gramEnd"/>
+      <w:r>
+        <w:rPr>
+          <w:rFonts w:asciiTheme="minorHAnsi" w:hAnsiTheme="minorHAnsi" w:cstheme="minorHAnsi"/>
+        </w:rPr>
+        <w:t xml:space="preserve">, Hibernate, </w:t>
+      </w:r>
+      <w:proofErr w:type="spellStart"/>
+      <w:r>
+        <w:rPr>
+          <w:rFonts w:asciiTheme="minorHAnsi" w:hAnsiTheme="minorHAnsi" w:cstheme="minorHAnsi"/>
+        </w:rPr>
+        <w:t>Thymeleaf</w:t>
+      </w:r>
+      <w:proofErr w:type="spellEnd"/>
+      <w:r>
+        <w:rPr>
+          <w:rFonts w:asciiTheme="minorHAnsi" w:hAnsiTheme="minorHAnsi" w:cstheme="minorHAnsi"/>
+        </w:rPr>
+        <w:t>, Spring Security</w:t>
+      </w:r>
+      <w:r>
+        <w:rPr>
+          <w:rFonts w:asciiTheme="minorHAnsi" w:hAnsiTheme="minorHAnsi" w:cstheme="minorHAnsi"/>
+        </w:rPr>
+        <w:t xml:space="preserve">, </w:t>
+      </w:r>
+      <w:proofErr w:type="spellStart"/>
+      <w:r>
+        <w:rPr>
+          <w:rFonts w:asciiTheme="minorHAnsi" w:hAnsiTheme="minorHAnsi" w:cstheme="minorHAnsi"/>
+        </w:rPr>
+        <w:t>MySql</w:t>
+      </w:r>
+      <w:proofErr w:type="spellEnd"/>
     </w:p>
     <w:p>
       <w:pPr>
@@ -1049,11 +1125,19 @@
         </w:rPr>
         <w:t xml:space="preserve">IDE: </w:t>
       </w:r>
-      <w:r>
-        <w:rPr>
-          <w:rFonts w:asciiTheme="minorHAnsi" w:hAnsiTheme="minorHAnsi" w:cstheme="minorHAnsi"/>
-        </w:rPr>
-        <w:t>IntelliJ IDE</w:t>
+      <w:proofErr w:type="spellStart"/>
+      <w:r>
+        <w:rPr>
+          <w:rFonts w:asciiTheme="minorHAnsi" w:hAnsiTheme="minorHAnsi" w:cstheme="minorHAnsi"/>
+        </w:rPr>
+        <w:t>IntelliJ</w:t>
+      </w:r>
+      <w:proofErr w:type="spellEnd"/>
+      <w:r>
+        <w:rPr>
+          <w:rFonts w:asciiTheme="minorHAnsi" w:hAnsiTheme="minorHAnsi" w:cstheme="minorHAnsi"/>
+        </w:rPr>
+        <w:t xml:space="preserve"> IDE</w:t>
       </w:r>
     </w:p>
     <w:p>
@@ -1078,7 +1162,13 @@
         <w:rPr>
           <w:rFonts w:asciiTheme="minorHAnsi" w:hAnsiTheme="minorHAnsi" w:cstheme="minorHAnsi"/>
         </w:rPr>
-        <w:t xml:space="preserve"> Ongoing</w:t>
+        <w:t xml:space="preserve"> </w:t>
+      </w:r>
+      <w:r>
+        <w:rPr>
+          <w:rFonts w:asciiTheme="minorHAnsi" w:hAnsiTheme="minorHAnsi" w:cstheme="minorHAnsi"/>
+        </w:rPr>
+        <w:t>Completed</w:t>
       </w:r>
     </w:p>
     <w:p>
@@ -1092,11 +1182,19 @@
           <w:rFonts w:asciiTheme="minorHAnsi" w:hAnsiTheme="minorHAnsi" w:cstheme="minorHAnsi"/>
         </w:rPr>
       </w:pPr>
-      <w:r>
-        <w:rPr>
-          <w:rFonts w:asciiTheme="minorHAnsi" w:hAnsiTheme="minorHAnsi" w:cstheme="minorHAnsi"/>
-        </w:rPr>
-        <w:t xml:space="preserve">url: </w:t>
+      <w:proofErr w:type="gramStart"/>
+      <w:r>
+        <w:rPr>
+          <w:rFonts w:asciiTheme="minorHAnsi" w:hAnsiTheme="minorHAnsi" w:cstheme="minorHAnsi"/>
+        </w:rPr>
+        <w:t>url</w:t>
+      </w:r>
+      <w:proofErr w:type="gramEnd"/>
+      <w:r>
+        <w:rPr>
+          <w:rFonts w:asciiTheme="minorHAnsi" w:hAnsiTheme="minorHAnsi" w:cstheme="minorHAnsi"/>
+        </w:rPr>
+        <w:t xml:space="preserve">: </w:t>
       </w:r>
       <w:hyperlink r:id="rId13" w:history="1">
         <w:r>
@@ -1135,7 +1233,14 @@
         <w:rPr>
           <w:rFonts w:asciiTheme="minorHAnsi" w:hAnsiTheme="minorHAnsi" w:cstheme="minorHAnsi"/>
         </w:rPr>
-        <w:t xml:space="preserve"> Pharmacy Management  System(web application)</w:t>
+        <w:t xml:space="preserve"> </w:t>
+      </w:r>
+      <w:r>
+        <w:rPr>
+          <w:rFonts w:asciiTheme="minorHAnsi" w:hAnsiTheme="minorHAnsi" w:cstheme="minorHAnsi"/>
+          <w:b/>
+        </w:rPr>
+        <w:t>Pharmacy Management  System(web application)</w:t>
       </w:r>
     </w:p>
     <w:p>
@@ -1160,14 +1265,44 @@
         <w:rPr>
           <w:rFonts w:asciiTheme="minorHAnsi" w:hAnsiTheme="minorHAnsi" w:cstheme="minorHAnsi"/>
         </w:rPr>
-        <w:t>Java, Spring</w:t>
-      </w:r>
-      <w:r>
-        <w:rPr>
-          <w:rFonts w:asciiTheme="minorHAnsi" w:hAnsiTheme="minorHAnsi" w:cstheme="minorHAnsi"/>
-        </w:rPr>
-        <w:t>, Hibernate, Thymeleaf, Spring Security, MySql</w:t>
-      </w:r>
+        <w:t xml:space="preserve">Java, </w:t>
+      </w:r>
+      <w:proofErr w:type="gramStart"/>
+      <w:r>
+        <w:rPr>
+          <w:rFonts w:asciiTheme="minorHAnsi" w:hAnsiTheme="minorHAnsi" w:cstheme="minorHAnsi"/>
+        </w:rPr>
+        <w:t>Spring</w:t>
+      </w:r>
+      <w:proofErr w:type="gramEnd"/>
+      <w:r>
+        <w:rPr>
+          <w:rFonts w:asciiTheme="minorHAnsi" w:hAnsiTheme="minorHAnsi" w:cstheme="minorHAnsi"/>
+        </w:rPr>
+        <w:t xml:space="preserve">, Hibernate, </w:t>
+      </w:r>
+      <w:proofErr w:type="spellStart"/>
+      <w:r>
+        <w:rPr>
+          <w:rFonts w:asciiTheme="minorHAnsi" w:hAnsiTheme="minorHAnsi" w:cstheme="minorHAnsi"/>
+        </w:rPr>
+        <w:t>Thymeleaf</w:t>
+      </w:r>
+      <w:proofErr w:type="spellEnd"/>
+      <w:r>
+        <w:rPr>
+          <w:rFonts w:asciiTheme="minorHAnsi" w:hAnsiTheme="minorHAnsi" w:cstheme="minorHAnsi"/>
+        </w:rPr>
+        <w:t xml:space="preserve">, Spring Security, </w:t>
+      </w:r>
+      <w:proofErr w:type="spellStart"/>
+      <w:r>
+        <w:rPr>
+          <w:rFonts w:asciiTheme="minorHAnsi" w:hAnsiTheme="minorHAnsi" w:cstheme="minorHAnsi"/>
+        </w:rPr>
+        <w:t>MySql</w:t>
+      </w:r>
+      <w:proofErr w:type="spellEnd"/>
     </w:p>
     <w:p>
       <w:pPr>
@@ -1187,11 +1322,31 @@
         </w:rPr>
         <w:t xml:space="preserve">IDE: </w:t>
       </w:r>
-      <w:r>
-        <w:rPr>
-          <w:rFonts w:asciiTheme="minorHAnsi" w:hAnsiTheme="minorHAnsi" w:cstheme="minorHAnsi"/>
-        </w:rPr>
-        <w:t>IntelliJ IDE</w:t>
+      <w:proofErr w:type="spellStart"/>
+      <w:r>
+        <w:rPr>
+          <w:rFonts w:asciiTheme="minorHAnsi" w:hAnsiTheme="minorHAnsi" w:cstheme="minorHAnsi"/>
+        </w:rPr>
+        <w:t>IntelliJ</w:t>
+      </w:r>
+      <w:proofErr w:type="spellEnd"/>
+      <w:r>
+        <w:rPr>
+          <w:rFonts w:asciiTheme="minorHAnsi" w:hAnsiTheme="minorHAnsi" w:cstheme="minorHAnsi"/>
+        </w:rPr>
+        <w:t xml:space="preserve"> IDE</w:t>
+      </w:r>
+      <w:r>
+        <w:rPr>
+          <w:rFonts w:asciiTheme="minorHAnsi" w:hAnsiTheme="minorHAnsi" w:cstheme="minorHAnsi"/>
+        </w:rPr>
+        <w:tab/>
+      </w:r>
+      <w:r>
+        <w:rPr>
+          <w:rFonts w:asciiTheme="minorHAnsi" w:hAnsiTheme="minorHAnsi" w:cstheme="minorHAnsi"/>
+        </w:rPr>
+        <w:tab/>
       </w:r>
     </w:p>
     <w:p>
@@ -1216,7 +1371,13 @@
         <w:rPr>
           <w:rFonts w:asciiTheme="minorHAnsi" w:hAnsiTheme="minorHAnsi" w:cstheme="minorHAnsi"/>
         </w:rPr>
-        <w:t xml:space="preserve"> Ongoing</w:t>
+        <w:t xml:space="preserve"> </w:t>
+      </w:r>
+      <w:r>
+        <w:rPr>
+          <w:rFonts w:asciiTheme="minorHAnsi" w:hAnsiTheme="minorHAnsi" w:cstheme="minorHAnsi"/>
+        </w:rPr>
+        <w:t>Completed</w:t>
       </w:r>
     </w:p>
     <w:p>
@@ -1231,11 +1392,19 @@
           <w:rFonts w:asciiTheme="minorHAnsi" w:hAnsiTheme="minorHAnsi" w:cstheme="minorHAnsi"/>
         </w:rPr>
       </w:pPr>
-      <w:r>
-        <w:rPr>
-          <w:rFonts w:asciiTheme="minorHAnsi" w:hAnsiTheme="minorHAnsi" w:cstheme="minorHAnsi"/>
-        </w:rPr>
-        <w:t xml:space="preserve">url: </w:t>
+      <w:proofErr w:type="gramStart"/>
+      <w:r>
+        <w:rPr>
+          <w:rFonts w:asciiTheme="minorHAnsi" w:hAnsiTheme="minorHAnsi" w:cstheme="minorHAnsi"/>
+        </w:rPr>
+        <w:t>url</w:t>
+      </w:r>
+      <w:proofErr w:type="gramEnd"/>
+      <w:r>
+        <w:rPr>
+          <w:rFonts w:asciiTheme="minorHAnsi" w:hAnsiTheme="minorHAnsi" w:cstheme="minorHAnsi"/>
+        </w:rPr>
+        <w:t xml:space="preserve">: </w:t>
       </w:r>
       <w:hyperlink r:id="rId14" w:history="1">
         <w:r>
@@ -1249,12 +1418,186 @@
     </w:p>
     <w:p>
       <w:pPr>
+        <w:pStyle w:val="ListParagraph"/>
+        <w:numPr>
+          <w:ilvl w:val="0"/>
+          <w:numId w:val="25"/>
+        </w:numPr>
         <w:tabs>
           <w:tab w:val="left" w:pos="360"/>
           <w:tab w:val="left" w:pos="1596"/>
           <w:tab w:val="left" w:pos="1995"/>
         </w:tabs>
         <w:rPr>
+          <w:rFonts w:asciiTheme="minorHAnsi" w:hAnsiTheme="minorHAnsi" w:cstheme="minorHAnsi"/>
+          <w:b/>
+        </w:rPr>
+      </w:pPr>
+      <w:r>
+        <w:rPr>
+          <w:rFonts w:asciiTheme="minorHAnsi" w:hAnsiTheme="minorHAnsi" w:cstheme="minorHAnsi"/>
+          <w:b/>
+        </w:rPr>
+        <w:t xml:space="preserve">Name: </w:t>
+      </w:r>
+      <w:r>
+        <w:rPr>
+          <w:rFonts w:asciiTheme="minorHAnsi" w:hAnsiTheme="minorHAnsi" w:cstheme="minorHAnsi"/>
+          <w:b/>
+        </w:rPr>
+        <w:t>Notice Board App</w:t>
+      </w:r>
+      <w:r>
+        <w:rPr>
+          <w:rFonts w:asciiTheme="minorHAnsi" w:hAnsiTheme="minorHAnsi" w:cstheme="minorHAnsi"/>
+          <w:b/>
+        </w:rPr>
+        <w:t>(Android Application)</w:t>
+      </w:r>
+    </w:p>
+    <w:p>
+      <w:pPr>
+        <w:tabs>
+          <w:tab w:val="left" w:pos="360"/>
+          <w:tab w:val="left" w:pos="1596"/>
+          <w:tab w:val="left" w:pos="1995"/>
+        </w:tabs>
+        <w:rPr>
+          <w:rFonts w:asciiTheme="minorHAnsi" w:hAnsiTheme="minorHAnsi" w:cstheme="minorHAnsi"/>
+        </w:rPr>
+      </w:pPr>
+      <w:r>
+        <w:rPr>
+          <w:rFonts w:asciiTheme="minorHAnsi" w:hAnsiTheme="minorHAnsi" w:cstheme="minorHAnsi"/>
+          <w:b/>
+        </w:rPr>
+        <w:t xml:space="preserve">Technology Used: </w:t>
+      </w:r>
+      <w:r>
+        <w:rPr>
+          <w:rFonts w:asciiTheme="minorHAnsi" w:hAnsiTheme="minorHAnsi" w:cstheme="minorHAnsi"/>
+        </w:rPr>
+        <w:t>Java</w:t>
+      </w:r>
+      <w:r>
+        <w:rPr>
+          <w:rFonts w:asciiTheme="minorHAnsi" w:hAnsiTheme="minorHAnsi" w:cstheme="minorHAnsi"/>
+        </w:rPr>
+        <w:t xml:space="preserve">, </w:t>
+      </w:r>
+      <w:r>
+        <w:rPr>
+          <w:rFonts w:asciiTheme="minorHAnsi" w:hAnsiTheme="minorHAnsi" w:cstheme="minorHAnsi"/>
+        </w:rPr>
+        <w:t>Android, Firebase</w:t>
+      </w:r>
+    </w:p>
+    <w:p>
+      <w:pPr>
+        <w:tabs>
+          <w:tab w:val="left" w:pos="360"/>
+          <w:tab w:val="left" w:pos="1596"/>
+          <w:tab w:val="left" w:pos="1995"/>
+        </w:tabs>
+        <w:rPr>
+          <w:rFonts w:asciiTheme="minorHAnsi" w:hAnsiTheme="minorHAnsi" w:cstheme="minorHAnsi"/>
+        </w:rPr>
+      </w:pPr>
+      <w:r>
+        <w:rPr>
+          <w:rFonts w:asciiTheme="minorHAnsi" w:hAnsiTheme="minorHAnsi" w:cstheme="minorHAnsi"/>
+          <w:b/>
+        </w:rPr>
+        <w:t xml:space="preserve">IDE: </w:t>
+      </w:r>
+      <w:r>
+        <w:rPr>
+          <w:rFonts w:asciiTheme="minorHAnsi" w:hAnsiTheme="minorHAnsi" w:cstheme="minorHAnsi"/>
+        </w:rPr>
+        <w:t>Android Studio</w:t>
+      </w:r>
+      <w:r>
+        <w:rPr>
+          <w:rFonts w:asciiTheme="minorHAnsi" w:hAnsiTheme="minorHAnsi" w:cstheme="minorHAnsi"/>
+        </w:rPr>
+        <w:tab/>
+      </w:r>
+      <w:r>
+        <w:rPr>
+          <w:rFonts w:asciiTheme="minorHAnsi" w:hAnsiTheme="minorHAnsi" w:cstheme="minorHAnsi"/>
+        </w:rPr>
+        <w:tab/>
+      </w:r>
+    </w:p>
+    <w:p>
+      <w:pPr>
+        <w:tabs>
+          <w:tab w:val="left" w:pos="360"/>
+          <w:tab w:val="left" w:pos="1596"/>
+          <w:tab w:val="left" w:pos="1995"/>
+        </w:tabs>
+        <w:rPr>
+          <w:rFonts w:asciiTheme="minorHAnsi" w:hAnsiTheme="minorHAnsi" w:cstheme="minorHAnsi"/>
+        </w:rPr>
+      </w:pPr>
+      <w:r>
+        <w:rPr>
+          <w:rFonts w:asciiTheme="minorHAnsi" w:hAnsiTheme="minorHAnsi" w:cstheme="minorHAnsi"/>
+          <w:b/>
+        </w:rPr>
+        <w:t>Status:</w:t>
+      </w:r>
+      <w:r>
+        <w:rPr>
+          <w:rFonts w:asciiTheme="minorHAnsi" w:hAnsiTheme="minorHAnsi" w:cstheme="minorHAnsi"/>
+        </w:rPr>
+        <w:t xml:space="preserve"> Ongoing</w:t>
+      </w:r>
+    </w:p>
+    <w:p>
+      <w:pPr>
+        <w:tabs>
+          <w:tab w:val="left" w:pos="360"/>
+          <w:tab w:val="left" w:pos="1596"/>
+          <w:tab w:val="left" w:pos="1995"/>
+        </w:tabs>
+        <w:rPr>
+          <w:rStyle w:val="Hyperlink"/>
+          <w:rFonts w:asciiTheme="minorHAnsi" w:hAnsiTheme="minorHAnsi" w:cstheme="minorHAnsi"/>
+        </w:rPr>
+      </w:pPr>
+      <w:proofErr w:type="gramStart"/>
+      <w:r>
+        <w:rPr>
+          <w:rFonts w:asciiTheme="minorHAnsi" w:hAnsiTheme="minorHAnsi" w:cstheme="minorHAnsi"/>
+        </w:rPr>
+        <w:t>url</w:t>
+      </w:r>
+      <w:proofErr w:type="gramEnd"/>
+      <w:r>
+        <w:rPr>
+          <w:rFonts w:asciiTheme="minorHAnsi" w:hAnsiTheme="minorHAnsi" w:cstheme="minorHAnsi"/>
+        </w:rPr>
+        <w:t xml:space="preserve">: </w:t>
+      </w:r>
+      <w:hyperlink r:id="rId15" w:history="1">
+        <w:r>
+          <w:rPr>
+            <w:rStyle w:val="Hyperlink"/>
+            <w:rFonts w:asciiTheme="minorHAnsi" w:hAnsiTheme="minorHAnsi" w:cstheme="minorHAnsi"/>
+          </w:rPr>
+          <w:t>https://github.com/mhdrkb/projects</w:t>
+        </w:r>
+      </w:hyperlink>
+    </w:p>
+    <w:p>
+      <w:pPr>
+        <w:tabs>
+          <w:tab w:val="left" w:pos="360"/>
+          <w:tab w:val="left" w:pos="1596"/>
+          <w:tab w:val="left" w:pos="1995"/>
+        </w:tabs>
+        <w:rPr>
           <w:b/>
         </w:rPr>
       </w:pPr>
@@ -1266,7 +1609,7 @@
         <mc:AlternateContent>
           <mc:Choice Requires="wps">
             <w:drawing>
-              <wp:anchor distT="0" distB="0" distL="114300" distR="114300" simplePos="0" relativeHeight="251684864" behindDoc="1" locked="0" layoutInCell="1" allowOverlap="1" wp14:anchorId="5AC2CFE8" wp14:editId="7EAECE45">
+              <wp:anchor distT="0" distB="0" distL="114300" distR="114300" simplePos="0" relativeHeight="251684864" behindDoc="1" locked="0" layoutInCell="1" allowOverlap="1" wp14:anchorId="730C2D9A" wp14:editId="353E6B5A">
                 <wp:simplePos x="0" y="0"/>
                 <wp:positionH relativeFrom="column">
                   <wp:posOffset>352425</wp:posOffset>
@@ -1396,27 +1739,37 @@
     <w:tbl>
       <w:tblPr>
         <w:tblStyle w:val="TableGrid"/>
-        <w:tblW w:w="9237" w:type="dxa"/>
+        <w:tblW w:w="9252" w:type="dxa"/>
         <w:tblInd w:w="108" w:type="dxa"/>
         <w:tblLayout w:type="fixed"/>
         <w:tblLook w:val="04A0" w:firstRow="1" w:lastRow="0" w:firstColumn="1" w:lastColumn="0" w:noHBand="0" w:noVBand="1"/>
       </w:tblPr>
       <w:tblGrid>
-        <w:gridCol w:w="1377"/>
+        <w:gridCol w:w="1136"/>
+        <w:gridCol w:w="241"/>
         <w:gridCol w:w="1296"/>
-        <w:gridCol w:w="1458"/>
-        <w:gridCol w:w="1782"/>
-        <w:gridCol w:w="1377"/>
-        <w:gridCol w:w="900"/>
-        <w:gridCol w:w="1047"/>
+        <w:gridCol w:w="86"/>
+        <w:gridCol w:w="1372"/>
+        <w:gridCol w:w="251"/>
+        <w:gridCol w:w="1531"/>
+        <w:gridCol w:w="255"/>
+        <w:gridCol w:w="1122"/>
+        <w:gridCol w:w="14"/>
+        <w:gridCol w:w="886"/>
+        <w:gridCol w:w="7"/>
+        <w:gridCol w:w="1040"/>
+        <w:gridCol w:w="15"/>
       </w:tblGrid>
       <w:tr>
         <w:trPr>
+          <w:gridAfter w:val="1"/>
+          <w:wAfter w:w="15" w:type="dxa"/>
           <w:trHeight w:val="527"/>
         </w:trPr>
         <w:tc>
           <w:tcPr>
             <w:tcW w:w="1377" w:type="dxa"/>
+            <w:gridSpan w:val="2"/>
           </w:tcPr>
           <w:p>
             <w:pPr>
@@ -1477,6 +1830,7 @@
         <w:tc>
           <w:tcPr>
             <w:tcW w:w="1458" w:type="dxa"/>
+            <w:gridSpan w:val="2"/>
           </w:tcPr>
           <w:p>
             <w:pPr>
@@ -1507,6 +1861,7 @@
         <w:tc>
           <w:tcPr>
             <w:tcW w:w="1782" w:type="dxa"/>
+            <w:gridSpan w:val="2"/>
           </w:tcPr>
           <w:p>
             <w:pPr>
@@ -1554,6 +1909,7 @@
         <w:tc>
           <w:tcPr>
             <w:tcW w:w="1377" w:type="dxa"/>
+            <w:gridSpan w:val="2"/>
           </w:tcPr>
           <w:p>
             <w:pPr>
@@ -1585,6 +1941,7 @@
         <w:tc>
           <w:tcPr>
             <w:tcW w:w="900" w:type="dxa"/>
+            <w:gridSpan w:val="2"/>
           </w:tcPr>
           <w:p>
             <w:pPr>
@@ -1616,6 +1973,7 @@
         <w:tc>
           <w:tcPr>
             <w:tcW w:w="1047" w:type="dxa"/>
+            <w:gridSpan w:val="2"/>
           </w:tcPr>
           <w:p>
             <w:pPr>
@@ -1657,11 +2015,14 @@
       </w:tr>
       <w:tr>
         <w:trPr>
+          <w:gridAfter w:val="1"/>
+          <w:wAfter w:w="15" w:type="dxa"/>
           <w:trHeight w:val="740"/>
         </w:trPr>
         <w:tc>
           <w:tcPr>
             <w:tcW w:w="1377" w:type="dxa"/>
+            <w:gridSpan w:val="2"/>
           </w:tcPr>
           <w:p>
             <w:pPr>
@@ -1720,6 +2081,7 @@
         <w:tc>
           <w:tcPr>
             <w:tcW w:w="1458" w:type="dxa"/>
+            <w:gridSpan w:val="2"/>
           </w:tcPr>
           <w:p>
             <w:pPr>
@@ -1749,6 +2111,7 @@
         <w:tc>
           <w:tcPr>
             <w:tcW w:w="1782" w:type="dxa"/>
+            <w:gridSpan w:val="2"/>
           </w:tcPr>
           <w:p>
             <w:pPr>
@@ -1778,6 +2141,7 @@
         <w:tc>
           <w:tcPr>
             <w:tcW w:w="1377" w:type="dxa"/>
+            <w:gridSpan w:val="2"/>
           </w:tcPr>
           <w:p>
             <w:pPr>
@@ -1831,6 +2195,7 @@
         <w:tc>
           <w:tcPr>
             <w:tcW w:w="900" w:type="dxa"/>
+            <w:gridSpan w:val="2"/>
           </w:tcPr>
           <w:p>
             <w:pPr>
@@ -1860,6 +2225,7 @@
         <w:tc>
           <w:tcPr>
             <w:tcW w:w="1047" w:type="dxa"/>
+            <w:gridSpan w:val="2"/>
           </w:tcPr>
           <w:p>
             <w:pPr>
@@ -1889,11 +2255,14 @@
       </w:tr>
       <w:tr>
         <w:trPr>
+          <w:gridAfter w:val="1"/>
+          <w:wAfter w:w="15" w:type="dxa"/>
           <w:trHeight w:val="632"/>
         </w:trPr>
         <w:tc>
           <w:tcPr>
             <w:tcW w:w="1377" w:type="dxa"/>
+            <w:gridSpan w:val="2"/>
           </w:tcPr>
           <w:p>
             <w:pPr>
@@ -1952,6 +2321,7 @@
         <w:tc>
           <w:tcPr>
             <w:tcW w:w="1458" w:type="dxa"/>
+            <w:gridSpan w:val="2"/>
           </w:tcPr>
           <w:p>
             <w:pPr>
@@ -1968,19 +2338,30 @@
                 <w:szCs w:val="22"/>
               </w:rPr>
             </w:pPr>
-            <w:r>
-              <w:rPr>
-                <w:rFonts w:asciiTheme="minorHAnsi" w:hAnsiTheme="minorHAnsi" w:cstheme="minorHAnsi"/>
-                <w:sz w:val="22"/>
-                <w:szCs w:val="22"/>
-              </w:rPr>
-              <w:t>Noakhali Ideal Polytechnic Institute</w:t>
+            <w:proofErr w:type="spellStart"/>
+            <w:r>
+              <w:rPr>
+                <w:rFonts w:asciiTheme="minorHAnsi" w:hAnsiTheme="minorHAnsi" w:cstheme="minorHAnsi"/>
+                <w:sz w:val="22"/>
+                <w:szCs w:val="22"/>
+              </w:rPr>
+              <w:t>Noakhali</w:t>
+            </w:r>
+            <w:proofErr w:type="spellEnd"/>
+            <w:r>
+              <w:rPr>
+                <w:rFonts w:asciiTheme="minorHAnsi" w:hAnsiTheme="minorHAnsi" w:cstheme="minorHAnsi"/>
+                <w:sz w:val="22"/>
+                <w:szCs w:val="22"/>
+              </w:rPr>
+              <w:t xml:space="preserve"> Ideal Polytechnic Institute</w:t>
             </w:r>
           </w:p>
         </w:tc>
         <w:tc>
           <w:tcPr>
             <w:tcW w:w="1782" w:type="dxa"/>
+            <w:gridSpan w:val="2"/>
           </w:tcPr>
           <w:p>
             <w:pPr>
@@ -2010,6 +2391,7 @@
         <w:tc>
           <w:tcPr>
             <w:tcW w:w="1377" w:type="dxa"/>
+            <w:gridSpan w:val="2"/>
           </w:tcPr>
           <w:p>
             <w:pPr>
@@ -2063,6 +2445,7 @@
         <w:tc>
           <w:tcPr>
             <w:tcW w:w="900" w:type="dxa"/>
+            <w:gridSpan w:val="2"/>
           </w:tcPr>
           <w:p>
             <w:pPr>
@@ -2092,6 +2475,7 @@
         <w:tc>
           <w:tcPr>
             <w:tcW w:w="1047" w:type="dxa"/>
+            <w:gridSpan w:val="2"/>
           </w:tcPr>
           <w:p>
             <w:pPr>
@@ -2119,74 +2503,6 @@
           </w:p>
         </w:tc>
       </w:tr>
-    </w:tbl>
-    <w:p>
-      <w:pPr>
-        <w:tabs>
-          <w:tab w:val="left" w:pos="360"/>
-          <w:tab w:val="left" w:pos="1596"/>
-          <w:tab w:val="left" w:pos="1995"/>
-        </w:tabs>
-        <w:spacing w:line="276" w:lineRule="auto"/>
-      </w:pPr>
-    </w:p>
-    <w:p>
-      <w:pPr>
-        <w:tabs>
-          <w:tab w:val="left" w:pos="360"/>
-          <w:tab w:val="left" w:pos="1596"/>
-          <w:tab w:val="left" w:pos="1995"/>
-        </w:tabs>
-        <w:spacing w:line="276" w:lineRule="auto"/>
-      </w:pPr>
-    </w:p>
-    <w:p>
-      <w:pPr>
-        <w:tabs>
-          <w:tab w:val="left" w:pos="360"/>
-          <w:tab w:val="left" w:pos="1596"/>
-          <w:tab w:val="left" w:pos="1995"/>
-        </w:tabs>
-        <w:spacing w:line="276" w:lineRule="auto"/>
-      </w:pPr>
-    </w:p>
-    <w:p>
-      <w:pPr>
-        <w:tabs>
-          <w:tab w:val="left" w:pos="360"/>
-          <w:tab w:val="left" w:pos="1596"/>
-          <w:tab w:val="left" w:pos="1995"/>
-        </w:tabs>
-        <w:spacing w:line="276" w:lineRule="auto"/>
-      </w:pPr>
-    </w:p>
-    <w:p>
-      <w:pPr>
-        <w:tabs>
-          <w:tab w:val="left" w:pos="360"/>
-          <w:tab w:val="left" w:pos="1596"/>
-          <w:tab w:val="left" w:pos="1995"/>
-        </w:tabs>
-        <w:spacing w:line="276" w:lineRule="auto"/>
-      </w:pPr>
-    </w:p>
-    <w:tbl>
-      <w:tblPr>
-        <w:tblStyle w:val="TableGrid"/>
-        <w:tblW w:w="9252" w:type="dxa"/>
-        <w:tblInd w:w="108" w:type="dxa"/>
-        <w:tblLayout w:type="fixed"/>
-        <w:tblLook w:val="04A0" w:firstRow="1" w:lastRow="0" w:firstColumn="1" w:lastColumn="0" w:noHBand="0" w:noVBand="1"/>
-      </w:tblPr>
-      <w:tblGrid>
-        <w:gridCol w:w="1136"/>
-        <w:gridCol w:w="1623"/>
-        <w:gridCol w:w="1623"/>
-        <w:gridCol w:w="1786"/>
-        <w:gridCol w:w="1136"/>
-        <w:gridCol w:w="893"/>
-        <w:gridCol w:w="1055"/>
-      </w:tblGrid>
       <w:tr>
         <w:trPr>
           <w:trHeight w:val="643"/>
@@ -2209,6 +2525,8 @@
                 <w:szCs w:val="22"/>
               </w:rPr>
             </w:pPr>
+            <w:bookmarkStart w:id="0" w:name="_GoBack"/>
+            <w:bookmarkEnd w:id="0"/>
             <w:r>
               <w:rPr>
                 <w:rStyle w:val="Strong"/>
@@ -2224,6 +2542,7 @@
         <w:tc>
           <w:tcPr>
             <w:tcW w:w="1623" w:type="dxa"/>
+            <w:gridSpan w:val="3"/>
           </w:tcPr>
           <w:p>
             <w:pPr>
@@ -2253,6 +2572,7 @@
         <w:tc>
           <w:tcPr>
             <w:tcW w:w="1623" w:type="dxa"/>
+            <w:gridSpan w:val="2"/>
           </w:tcPr>
           <w:p>
             <w:pPr>
@@ -2282,6 +2602,7 @@
         <w:tc>
           <w:tcPr>
             <w:tcW w:w="1786" w:type="dxa"/>
+            <w:gridSpan w:val="2"/>
           </w:tcPr>
           <w:p>
             <w:pPr>
@@ -2328,6 +2649,7 @@
         <w:tc>
           <w:tcPr>
             <w:tcW w:w="1136" w:type="dxa"/>
+            <w:gridSpan w:val="2"/>
           </w:tcPr>
           <w:p>
             <w:pPr>
@@ -2358,6 +2680,7 @@
         <w:tc>
           <w:tcPr>
             <w:tcW w:w="893" w:type="dxa"/>
+            <w:gridSpan w:val="2"/>
           </w:tcPr>
           <w:p>
             <w:pPr>
@@ -2388,6 +2711,7 @@
         <w:tc>
           <w:tcPr>
             <w:tcW w:w="1055" w:type="dxa"/>
+            <w:gridSpan w:val="2"/>
           </w:tcPr>
           <w:p>
             <w:pPr>
@@ -2461,6 +2785,7 @@
         <w:tc>
           <w:tcPr>
             <w:tcW w:w="1623" w:type="dxa"/>
+            <w:gridSpan w:val="3"/>
           </w:tcPr>
           <w:p>
             <w:pPr>
@@ -2489,6 +2814,7 @@
         <w:tc>
           <w:tcPr>
             <w:tcW w:w="1623" w:type="dxa"/>
+            <w:gridSpan w:val="2"/>
           </w:tcPr>
           <w:p>
             <w:pPr>
@@ -2517,6 +2843,7 @@
         <w:tc>
           <w:tcPr>
             <w:tcW w:w="1786" w:type="dxa"/>
+            <w:gridSpan w:val="2"/>
           </w:tcPr>
           <w:p>
             <w:pPr>
@@ -2545,6 +2872,7 @@
         <w:tc>
           <w:tcPr>
             <w:tcW w:w="1136" w:type="dxa"/>
+            <w:gridSpan w:val="2"/>
           </w:tcPr>
           <w:p>
             <w:pPr>
@@ -2596,6 +2924,7 @@
         <w:tc>
           <w:tcPr>
             <w:tcW w:w="893" w:type="dxa"/>
+            <w:gridSpan w:val="2"/>
           </w:tcPr>
           <w:p>
             <w:pPr>
@@ -2624,6 +2953,7 @@
         <w:tc>
           <w:tcPr>
             <w:tcW w:w="1055" w:type="dxa"/>
+            <w:gridSpan w:val="2"/>
           </w:tcPr>
           <w:p>
             <w:pPr>
@@ -2685,6 +3015,7 @@
         <w:tc>
           <w:tcPr>
             <w:tcW w:w="1623" w:type="dxa"/>
+            <w:gridSpan w:val="3"/>
           </w:tcPr>
           <w:p>
             <w:pPr>
@@ -2713,6 +3044,7 @@
         <w:tc>
           <w:tcPr>
             <w:tcW w:w="1623" w:type="dxa"/>
+            <w:gridSpan w:val="2"/>
           </w:tcPr>
           <w:p>
             <w:pPr>
@@ -2728,19 +3060,30 @@
                 <w:szCs w:val="22"/>
               </w:rPr>
             </w:pPr>
-            <w:r>
-              <w:rPr>
-                <w:rFonts w:asciiTheme="minorHAnsi" w:hAnsiTheme="minorHAnsi" w:cstheme="minorHAnsi"/>
-                <w:sz w:val="22"/>
-                <w:szCs w:val="22"/>
-              </w:rPr>
-              <w:t>Noakhali Govt. College</w:t>
+            <w:proofErr w:type="spellStart"/>
+            <w:r>
+              <w:rPr>
+                <w:rFonts w:asciiTheme="minorHAnsi" w:hAnsiTheme="minorHAnsi" w:cstheme="minorHAnsi"/>
+                <w:sz w:val="22"/>
+                <w:szCs w:val="22"/>
+              </w:rPr>
+              <w:t>Noakhali</w:t>
+            </w:r>
+            <w:proofErr w:type="spellEnd"/>
+            <w:r>
+              <w:rPr>
+                <w:rFonts w:asciiTheme="minorHAnsi" w:hAnsiTheme="minorHAnsi" w:cstheme="minorHAnsi"/>
+                <w:sz w:val="22"/>
+                <w:szCs w:val="22"/>
+              </w:rPr>
+              <w:t xml:space="preserve"> Govt. College</w:t>
             </w:r>
           </w:p>
         </w:tc>
         <w:tc>
           <w:tcPr>
             <w:tcW w:w="1786" w:type="dxa"/>
+            <w:gridSpan w:val="2"/>
           </w:tcPr>
           <w:p>
             <w:pPr>
@@ -2769,6 +3112,7 @@
         <w:tc>
           <w:tcPr>
             <w:tcW w:w="1136" w:type="dxa"/>
+            <w:gridSpan w:val="2"/>
           </w:tcPr>
           <w:p>
             <w:pPr>
@@ -2820,6 +3164,7 @@
         <w:tc>
           <w:tcPr>
             <w:tcW w:w="893" w:type="dxa"/>
+            <w:gridSpan w:val="2"/>
           </w:tcPr>
           <w:p>
             <w:pPr>
@@ -2848,6 +3193,7 @@
         <w:tc>
           <w:tcPr>
             <w:tcW w:w="1055" w:type="dxa"/>
+            <w:gridSpan w:val="2"/>
           </w:tcPr>
           <w:p>
             <w:pPr>
@@ -2909,6 +3255,7 @@
         <w:tc>
           <w:tcPr>
             <w:tcW w:w="1623" w:type="dxa"/>
+            <w:gridSpan w:val="3"/>
           </w:tcPr>
           <w:p>
             <w:pPr>
@@ -2937,6 +3284,7 @@
         <w:tc>
           <w:tcPr>
             <w:tcW w:w="1623" w:type="dxa"/>
+            <w:gridSpan w:val="2"/>
           </w:tcPr>
           <w:p>
             <w:pPr>
@@ -2958,13 +3306,24 @@
                 <w:sz w:val="22"/>
                 <w:szCs w:val="22"/>
               </w:rPr>
-              <w:t>Cantonment College, Comilla</w:t>
-            </w:r>
+              <w:t xml:space="preserve">Cantonment College, </w:t>
+            </w:r>
+            <w:proofErr w:type="spellStart"/>
+            <w:r>
+              <w:rPr>
+                <w:rFonts w:asciiTheme="minorHAnsi" w:hAnsiTheme="minorHAnsi" w:cstheme="minorHAnsi"/>
+                <w:sz w:val="22"/>
+                <w:szCs w:val="22"/>
+              </w:rPr>
+              <w:t>Comilla</w:t>
+            </w:r>
+            <w:proofErr w:type="spellEnd"/>
           </w:p>
         </w:tc>
         <w:tc>
           <w:tcPr>
             <w:tcW w:w="1786" w:type="dxa"/>
+            <w:gridSpan w:val="2"/>
           </w:tcPr>
           <w:p>
             <w:pPr>
@@ -2980,6 +3339,7 @@
                 <w:szCs w:val="22"/>
               </w:rPr>
             </w:pPr>
+            <w:proofErr w:type="spellStart"/>
             <w:r>
               <w:rPr>
                 <w:rFonts w:asciiTheme="minorHAnsi" w:hAnsiTheme="minorHAnsi" w:cstheme="minorHAnsi"/>
@@ -2988,11 +3348,13 @@
               </w:rPr>
               <w:t>Comilla</w:t>
             </w:r>
+            <w:proofErr w:type="spellEnd"/>
           </w:p>
         </w:tc>
         <w:tc>
           <w:tcPr>
             <w:tcW w:w="1136" w:type="dxa"/>
+            <w:gridSpan w:val="2"/>
           </w:tcPr>
           <w:p>
             <w:pPr>
@@ -3044,6 +3406,7 @@
         <w:tc>
           <w:tcPr>
             <w:tcW w:w="893" w:type="dxa"/>
+            <w:gridSpan w:val="2"/>
           </w:tcPr>
           <w:p>
             <w:pPr>
@@ -3072,6 +3435,7 @@
         <w:tc>
           <w:tcPr>
             <w:tcW w:w="1055" w:type="dxa"/>
+            <w:gridSpan w:val="2"/>
           </w:tcPr>
           <w:p>
             <w:pPr>
@@ -3133,6 +3497,7 @@
         <w:tc>
           <w:tcPr>
             <w:tcW w:w="1623" w:type="dxa"/>
+            <w:gridSpan w:val="3"/>
           </w:tcPr>
           <w:p>
             <w:pPr>
@@ -3161,6 +3526,7 @@
         <w:tc>
           <w:tcPr>
             <w:tcW w:w="1623" w:type="dxa"/>
+            <w:gridSpan w:val="2"/>
           </w:tcPr>
           <w:p>
             <w:pPr>
@@ -3189,6 +3555,7 @@
         <w:tc>
           <w:tcPr>
             <w:tcW w:w="1786" w:type="dxa"/>
+            <w:gridSpan w:val="2"/>
           </w:tcPr>
           <w:p>
             <w:pPr>
@@ -3204,6 +3571,7 @@
                 <w:szCs w:val="22"/>
               </w:rPr>
             </w:pPr>
+            <w:proofErr w:type="spellStart"/>
             <w:r>
               <w:rPr>
                 <w:rFonts w:asciiTheme="minorHAnsi" w:hAnsiTheme="minorHAnsi" w:cstheme="minorHAnsi"/>
@@ -3212,11 +3580,13 @@
               </w:rPr>
               <w:t>Comilla</w:t>
             </w:r>
+            <w:proofErr w:type="spellEnd"/>
           </w:p>
         </w:tc>
         <w:tc>
           <w:tcPr>
             <w:tcW w:w="1136" w:type="dxa"/>
+            <w:gridSpan w:val="2"/>
           </w:tcPr>
           <w:p>
             <w:pPr>
@@ -3268,6 +3638,7 @@
         <w:tc>
           <w:tcPr>
             <w:tcW w:w="893" w:type="dxa"/>
+            <w:gridSpan w:val="2"/>
           </w:tcPr>
           <w:p>
             <w:pPr>
@@ -3296,6 +3667,7 @@
         <w:tc>
           <w:tcPr>
             <w:tcW w:w="1055" w:type="dxa"/>
+            <w:gridSpan w:val="2"/>
           </w:tcPr>
           <w:p>
             <w:pPr>
@@ -4356,11 +4728,19 @@
               </w:rPr>
               <w:t xml:space="preserve"> JSTL, </w:t>
             </w:r>
-            <w:r>
-              <w:rPr>
-                <w:rFonts w:asciiTheme="minorHAnsi" w:hAnsiTheme="minorHAnsi" w:cstheme="minorHAnsi"/>
-              </w:rPr>
-              <w:t xml:space="preserve">AngularJS, </w:t>
+            <w:proofErr w:type="spellStart"/>
+            <w:r>
+              <w:rPr>
+                <w:rFonts w:asciiTheme="minorHAnsi" w:hAnsiTheme="minorHAnsi" w:cstheme="minorHAnsi"/>
+              </w:rPr>
+              <w:t>AngularJS</w:t>
+            </w:r>
+            <w:proofErr w:type="spellEnd"/>
+            <w:r>
+              <w:rPr>
+                <w:rFonts w:asciiTheme="minorHAnsi" w:hAnsiTheme="minorHAnsi" w:cstheme="minorHAnsi"/>
+              </w:rPr>
+              <w:t xml:space="preserve">, </w:t>
             </w:r>
             <w:r>
               <w:rPr>
@@ -4372,7 +4752,14 @@
               <w:rPr>
                 <w:rFonts w:asciiTheme="minorHAnsi" w:hAnsiTheme="minorHAnsi" w:cstheme="minorHAnsi"/>
               </w:rPr>
-              <w:t>&amp; Prime</w:t>
+              <w:t xml:space="preserve">&amp; </w:t>
+            </w:r>
+            <w:proofErr w:type="spellStart"/>
+            <w:r>
+              <w:rPr>
+                <w:rFonts w:asciiTheme="minorHAnsi" w:hAnsiTheme="minorHAnsi" w:cstheme="minorHAnsi"/>
+              </w:rPr>
+              <w:t>Prime</w:t>
             </w:r>
             <w:r>
               <w:rPr>
@@ -4380,6 +4767,7 @@
               </w:rPr>
               <w:t>face</w:t>
             </w:r>
+            <w:proofErr w:type="spellEnd"/>
           </w:p>
         </w:tc>
         <w:tc>
@@ -4920,7 +5308,49 @@
         <w:rPr>
           <w:rFonts w:asciiTheme="minorHAnsi" w:hAnsiTheme="minorHAnsi" w:cstheme="minorHAnsi"/>
         </w:rPr>
-        <w:t>Experienced in various IDE software such as IntelliJ IDEA, Android Studio, NetBeans, Eclipse, STS, Dreamweaver, Adobe Photoshop etc.</w:t>
+        <w:t xml:space="preserve">Experienced in various IDE software such as </w:t>
+      </w:r>
+      <w:proofErr w:type="spellStart"/>
+      <w:r>
+        <w:rPr>
+          <w:rFonts w:asciiTheme="minorHAnsi" w:hAnsiTheme="minorHAnsi" w:cstheme="minorHAnsi"/>
+        </w:rPr>
+        <w:t>IntelliJ</w:t>
+      </w:r>
+      <w:proofErr w:type="spellEnd"/>
+      <w:r>
+        <w:rPr>
+          <w:rFonts w:asciiTheme="minorHAnsi" w:hAnsiTheme="minorHAnsi" w:cstheme="minorHAnsi"/>
+        </w:rPr>
+        <w:t xml:space="preserve"> IDEA, Android Studio, </w:t>
+      </w:r>
+      <w:proofErr w:type="spellStart"/>
+      <w:r>
+        <w:rPr>
+          <w:rFonts w:asciiTheme="minorHAnsi" w:hAnsiTheme="minorHAnsi" w:cstheme="minorHAnsi"/>
+        </w:rPr>
+        <w:t>NetBeans</w:t>
+      </w:r>
+      <w:proofErr w:type="spellEnd"/>
+      <w:r>
+        <w:rPr>
+          <w:rFonts w:asciiTheme="minorHAnsi" w:hAnsiTheme="minorHAnsi" w:cstheme="minorHAnsi"/>
+        </w:rPr>
+        <w:t xml:space="preserve">, Eclipse, STS, Dreamweaver, </w:t>
+      </w:r>
+      <w:proofErr w:type="gramStart"/>
+      <w:r>
+        <w:rPr>
+          <w:rFonts w:asciiTheme="minorHAnsi" w:hAnsiTheme="minorHAnsi" w:cstheme="minorHAnsi"/>
+        </w:rPr>
+        <w:t>Adobe</w:t>
+      </w:r>
+      <w:proofErr w:type="gramEnd"/>
+      <w:r>
+        <w:rPr>
+          <w:rFonts w:asciiTheme="minorHAnsi" w:hAnsiTheme="minorHAnsi" w:cstheme="minorHAnsi"/>
+        </w:rPr>
+        <w:t xml:space="preserve"> Photoshop etc.</w:t>
       </w:r>
     </w:p>
     <w:p>
@@ -5199,8 +5629,16 @@
         <w:rPr>
           <w:rFonts w:asciiTheme="minorHAnsi" w:hAnsiTheme="minorHAnsi" w:cstheme="minorHAnsi"/>
         </w:rPr>
-        <w:t>MD. Salah Uddin</w:t>
-      </w:r>
+        <w:t xml:space="preserve">MD. Salah </w:t>
+      </w:r>
+      <w:proofErr w:type="spellStart"/>
+      <w:r>
+        <w:rPr>
+          <w:rFonts w:asciiTheme="minorHAnsi" w:hAnsiTheme="minorHAnsi" w:cstheme="minorHAnsi"/>
+        </w:rPr>
+        <w:t>Uddin</w:t>
+      </w:r>
+      <w:proofErr w:type="spellEnd"/>
     </w:p>
     <w:p>
       <w:pPr>
@@ -5225,11 +5663,19 @@
         <w:tab/>
         <w:t xml:space="preserve">: </w:t>
       </w:r>
-      <w:r>
-        <w:rPr>
-          <w:rFonts w:asciiTheme="minorHAnsi" w:hAnsiTheme="minorHAnsi" w:cstheme="minorHAnsi"/>
-        </w:rPr>
-        <w:t>Suraya Begum</w:t>
+      <w:proofErr w:type="spellStart"/>
+      <w:r>
+        <w:rPr>
+          <w:rFonts w:asciiTheme="minorHAnsi" w:hAnsiTheme="minorHAnsi" w:cstheme="minorHAnsi"/>
+        </w:rPr>
+        <w:t>Suraya</w:t>
+      </w:r>
+      <w:proofErr w:type="spellEnd"/>
+      <w:r>
+        <w:rPr>
+          <w:rFonts w:asciiTheme="minorHAnsi" w:hAnsiTheme="minorHAnsi" w:cstheme="minorHAnsi"/>
+        </w:rPr>
+        <w:t xml:space="preserve"> Begum</w:t>
       </w:r>
     </w:p>
     <w:p>
@@ -5403,11 +5849,19 @@
         <w:tab/>
         <w:t xml:space="preserve">: </w:t>
       </w:r>
-      <w:r>
-        <w:rPr>
-          <w:rFonts w:asciiTheme="minorHAnsi" w:hAnsiTheme="minorHAnsi" w:cstheme="minorHAnsi"/>
-        </w:rPr>
-        <w:t>Sujan Gram,</w:t>
+      <w:proofErr w:type="spellStart"/>
+      <w:r>
+        <w:rPr>
+          <w:rFonts w:asciiTheme="minorHAnsi" w:hAnsiTheme="minorHAnsi" w:cstheme="minorHAnsi"/>
+        </w:rPr>
+        <w:t>Sujan</w:t>
+      </w:r>
+      <w:proofErr w:type="spellEnd"/>
+      <w:r>
+        <w:rPr>
+          <w:rFonts w:asciiTheme="minorHAnsi" w:hAnsiTheme="minorHAnsi" w:cstheme="minorHAnsi"/>
+        </w:rPr>
+        <w:t xml:space="preserve"> Gram,</w:t>
       </w:r>
       <w:r>
         <w:rPr>
@@ -5433,12 +5887,14 @@
         </w:rPr>
         <w:t xml:space="preserve"> </w:t>
       </w:r>
+      <w:proofErr w:type="spellStart"/>
       <w:r>
         <w:rPr>
           <w:rFonts w:asciiTheme="minorHAnsi" w:hAnsiTheme="minorHAnsi" w:cstheme="minorHAnsi"/>
         </w:rPr>
         <w:t>Ramgoti</w:t>
       </w:r>
+      <w:proofErr w:type="spellEnd"/>
       <w:r>
         <w:rPr>
           <w:rFonts w:asciiTheme="minorHAnsi" w:hAnsiTheme="minorHAnsi" w:cstheme="minorHAnsi"/>
@@ -5544,9 +6000,11 @@
                               <w:pStyle w:val="Heading1"/>
                               <w:ind w:right="60"/>
                             </w:pPr>
+                            <w:proofErr w:type="spellStart"/>
                             <w:r>
                               <w:t>Self Assessment</w:t>
                             </w:r>
+                            <w:proofErr w:type="spellEnd"/>
                           </w:p>
                         </w:txbxContent>
                       </wps:txbx>
@@ -6084,6 +6542,7 @@
                                 <w:color w:val="000000" w:themeColor="text1"/>
                               </w:rPr>
                             </w:pPr>
+                            <w:proofErr w:type="spellStart"/>
                             <w:r>
                               <w:rPr>
                                 <w:rFonts w:asciiTheme="minorHAnsi" w:hAnsiTheme="minorHAnsi" w:cstheme="minorHAnsi"/>
@@ -6091,8 +6550,29 @@
                                 <w:bCs/>
                                 <w:color w:val="000000" w:themeColor="text1"/>
                               </w:rPr>
-                              <w:t>Afzal Hossain</w:t>
+                              <w:t>Afzal</w:t>
                             </w:r>
+                            <w:proofErr w:type="spellEnd"/>
+                            <w:r>
+                              <w:rPr>
+                                <w:rFonts w:asciiTheme="minorHAnsi" w:hAnsiTheme="minorHAnsi" w:cstheme="minorHAnsi"/>
+                                <w:b/>
+                                <w:bCs/>
+                                <w:color w:val="000000" w:themeColor="text1"/>
+                              </w:rPr>
+                              <w:t xml:space="preserve"> </w:t>
+                            </w:r>
+                            <w:proofErr w:type="spellStart"/>
+                            <w:r>
+                              <w:rPr>
+                                <w:rFonts w:asciiTheme="minorHAnsi" w:hAnsiTheme="minorHAnsi" w:cstheme="minorHAnsi"/>
+                                <w:b/>
+                                <w:bCs/>
+                                <w:color w:val="000000" w:themeColor="text1"/>
+                              </w:rPr>
+                              <w:t>Hossain</w:t>
+                            </w:r>
+                            <w:proofErr w:type="spellEnd"/>
                           </w:p>
                           <w:p>
                             <w:pPr>
@@ -6383,7 +6863,27 @@
                                 <w:color w:val="000000" w:themeColor="text1"/>
                                 <w:shd w:val="clear" w:color="auto" w:fill="FFFFFF"/>
                               </w:rPr>
-                              <w:t>Md. Moshaidul Islam</w:t>
+                              <w:t xml:space="preserve">Md. </w:t>
+                            </w:r>
+                            <w:proofErr w:type="spellStart"/>
+                            <w:r>
+                              <w:rPr>
+                                <w:rFonts w:asciiTheme="minorHAnsi" w:hAnsiTheme="minorHAnsi" w:cstheme="minorHAnsi"/>
+                                <w:b/>
+                                <w:color w:val="000000" w:themeColor="text1"/>
+                                <w:shd w:val="clear" w:color="auto" w:fill="FFFFFF"/>
+                              </w:rPr>
+                              <w:t>Moshaidul</w:t>
+                            </w:r>
+                            <w:proofErr w:type="spellEnd"/>
+                            <w:r>
+                              <w:rPr>
+                                <w:rFonts w:asciiTheme="minorHAnsi" w:hAnsiTheme="minorHAnsi" w:cstheme="minorHAnsi"/>
+                                <w:b/>
+                                <w:color w:val="000000" w:themeColor="text1"/>
+                                <w:shd w:val="clear" w:color="auto" w:fill="FFFFFF"/>
+                              </w:rPr>
+                              <w:t xml:space="preserve"> Islam</w:t>
                             </w:r>
                           </w:p>
                           <w:p>
@@ -6772,7 +7272,27 @@
                                 <w:bCs/>
                                 <w:color w:val="000000" w:themeColor="text1"/>
                               </w:rPr>
-                              <w:t>Mohammad Rajaul Islam</w:t>
+                              <w:t xml:space="preserve">Mohammad </w:t>
+                            </w:r>
+                            <w:proofErr w:type="spellStart"/>
+                            <w:r>
+                              <w:rPr>
+                                <w:rFonts w:asciiTheme="minorHAnsi" w:eastAsiaTheme="majorEastAsia" w:hAnsiTheme="minorHAnsi" w:cstheme="minorHAnsi"/>
+                                <w:b/>
+                                <w:bCs/>
+                                <w:color w:val="000000" w:themeColor="text1"/>
+                              </w:rPr>
+                              <w:t>Rajaul</w:t>
+                            </w:r>
+                            <w:proofErr w:type="spellEnd"/>
+                            <w:r>
+                              <w:rPr>
+                                <w:rFonts w:asciiTheme="minorHAnsi" w:eastAsiaTheme="majorEastAsia" w:hAnsiTheme="minorHAnsi" w:cstheme="minorHAnsi"/>
+                                <w:b/>
+                                <w:bCs/>
+                                <w:color w:val="000000" w:themeColor="text1"/>
+                              </w:rPr>
+                              <w:t xml:space="preserve"> Islam</w:t>
                             </w:r>
                           </w:p>
                           <w:p>
@@ -8973,6 +9493,96 @@
     </w:lvl>
   </w:abstractNum>
   <w:abstractNum w:abstractNumId="24">
+    <w:nsid w:val="75231EF6"/>
+    <w:multiLevelType w:val="hybridMultilevel"/>
+    <w:tmpl w:val="53BEF2F4"/>
+    <w:lvl w:ilvl="0" w:tplc="8F6239CA">
+      <w:start w:val="1"/>
+      <w:numFmt w:val="decimal"/>
+      <w:lvlText w:val="%1."/>
+      <w:lvlJc w:val="left"/>
+      <w:pPr>
+        <w:ind w:left="720" w:hanging="360"/>
+      </w:pPr>
+      <w:rPr>
+        <w:rFonts w:hint="default"/>
+        <w:b/>
+      </w:rPr>
+    </w:lvl>
+    <w:lvl w:ilvl="1" w:tplc="04090019" w:tentative="1">
+      <w:start w:val="1"/>
+      <w:numFmt w:val="lowerLetter"/>
+      <w:lvlText w:val="%2."/>
+      <w:lvlJc w:val="left"/>
+      <w:pPr>
+        <w:ind w:left="1440" w:hanging="360"/>
+      </w:pPr>
+    </w:lvl>
+    <w:lvl w:ilvl="2" w:tplc="0409001B" w:tentative="1">
+      <w:start w:val="1"/>
+      <w:numFmt w:val="lowerRoman"/>
+      <w:lvlText w:val="%3."/>
+      <w:lvlJc w:val="right"/>
+      <w:pPr>
+        <w:ind w:left="2160" w:hanging="180"/>
+      </w:pPr>
+    </w:lvl>
+    <w:lvl w:ilvl="3" w:tplc="0409000F" w:tentative="1">
+      <w:start w:val="1"/>
+      <w:numFmt w:val="decimal"/>
+      <w:lvlText w:val="%4."/>
+      <w:lvlJc w:val="left"/>
+      <w:pPr>
+        <w:ind w:left="2880" w:hanging="360"/>
+      </w:pPr>
+    </w:lvl>
+    <w:lvl w:ilvl="4" w:tplc="04090019" w:tentative="1">
+      <w:start w:val="1"/>
+      <w:numFmt w:val="lowerLetter"/>
+      <w:lvlText w:val="%5."/>
+      <w:lvlJc w:val="left"/>
+      <w:pPr>
+        <w:ind w:left="3600" w:hanging="360"/>
+      </w:pPr>
+    </w:lvl>
+    <w:lvl w:ilvl="5" w:tplc="0409001B" w:tentative="1">
+      <w:start w:val="1"/>
+      <w:numFmt w:val="lowerRoman"/>
+      <w:lvlText w:val="%6."/>
+      <w:lvlJc w:val="right"/>
+      <w:pPr>
+        <w:ind w:left="4320" w:hanging="180"/>
+      </w:pPr>
+    </w:lvl>
+    <w:lvl w:ilvl="6" w:tplc="0409000F" w:tentative="1">
+      <w:start w:val="1"/>
+      <w:numFmt w:val="decimal"/>
+      <w:lvlText w:val="%7."/>
+      <w:lvlJc w:val="left"/>
+      <w:pPr>
+        <w:ind w:left="5040" w:hanging="360"/>
+      </w:pPr>
+    </w:lvl>
+    <w:lvl w:ilvl="7" w:tplc="04090019" w:tentative="1">
+      <w:start w:val="1"/>
+      <w:numFmt w:val="lowerLetter"/>
+      <w:lvlText w:val="%8."/>
+      <w:lvlJc w:val="left"/>
+      <w:pPr>
+        <w:ind w:left="5760" w:hanging="360"/>
+      </w:pPr>
+    </w:lvl>
+    <w:lvl w:ilvl="8" w:tplc="0409001B" w:tentative="1">
+      <w:start w:val="1"/>
+      <w:numFmt w:val="lowerRoman"/>
+      <w:lvlText w:val="%9."/>
+      <w:lvlJc w:val="right"/>
+      <w:pPr>
+        <w:ind w:left="6480" w:hanging="180"/>
+      </w:pPr>
+    </w:lvl>
+  </w:abstractNum>
+  <w:abstractNum w:abstractNumId="25">
     <w:nsid w:val="7F4248C1"/>
     <w:multiLevelType w:val="hybridMultilevel"/>
     <w:tmpl w:val="1C58E3A0"/>
@@ -9116,7 +9726,7 @@
     <w:abstractNumId w:val="22"/>
   </w:num>
   <w:num w:numId="2">
-    <w:abstractNumId w:val="24"/>
+    <w:abstractNumId w:val="25"/>
   </w:num>
   <w:num w:numId="3">
     <w:abstractNumId w:val="15"/>
@@ -9186,6 +9796,9 @@
   </w:num>
   <w:num w:numId="25">
     <w:abstractNumId w:val="20"/>
+  </w:num>
+  <w:num w:numId="26">
+    <w:abstractNumId w:val="24"/>
   </w:num>
 </w:numbering>
 </file>
@@ -10342,7 +10955,7 @@
 </file>
 
 <file path=customXml/itemProps1.xml><?xml version="1.0" encoding="utf-8"?>
-<ds:datastoreItem xmlns:ds="http://schemas.openxmlformats.org/officeDocument/2006/customXml" ds:itemID="{811AB863-1F18-47ED-9009-8787F4D079CB}">
+<ds:datastoreItem xmlns:ds="http://schemas.openxmlformats.org/officeDocument/2006/customXml" ds:itemID="{F3E39B6D-55CE-406C-933E-91B5F4F633F4}">
   <ds:schemaRefs>
     <ds:schemaRef ds:uri="http://schemas.openxmlformats.org/officeDocument/2006/bibliography"/>
   </ds:schemaRefs>
